--- a/document/api.docx
+++ b/document/api.docx
@@ -4,104 +4,194 @@
   <w:body>
     <w:p>
       <w:r>
-        <w:t>Product module</w:t>
+        <w:t>HTTP status code:</w:t>
       </w:r>
     </w:p>
     <w:p>
+      <w:pPr>
+        <w:numPr>
+          <w:ilvl w:val="0"/>
+          <w:numId w:val="1"/>
+        </w:numPr>
+        <w:shd w:val="clear" w:color="auto" w:fill="FFFFFF"/>
+        <w:spacing w:after="0" w:line="240" w:lineRule="auto"/>
+        <w:rPr>
+          <w:rFonts w:ascii="Arial" w:eastAsia="Times New Roman" w:hAnsi="Arial" w:cs="Arial"/>
+          <w:color w:val="212121"/>
+          <w:spacing w:val="-1"/>
+          <w:sz w:val="24"/>
+          <w:szCs w:val="24"/>
+        </w:rPr>
+      </w:pPr>
       <w:r>
-        <w:t>Catalog</w:t>
+        <w:rPr>
+          <w:rFonts w:ascii="Arial" w:eastAsia="Times New Roman" w:hAnsi="Arial" w:cs="Arial"/>
+          <w:color w:val="212121"/>
+          <w:spacing w:val="-1"/>
+          <w:sz w:val="24"/>
+          <w:szCs w:val="24"/>
+        </w:rPr>
+        <w:t xml:space="preserve">Informational responses </w:t>
+      </w:r>
+      <w:r>
+        <w:rPr>
+          <w:rFonts w:ascii="Arial" w:eastAsia="Times New Roman" w:hAnsi="Arial" w:cs="Arial"/>
+          <w:color w:val="212121"/>
+          <w:spacing w:val="-1"/>
+          <w:sz w:val="24"/>
+          <w:szCs w:val="24"/>
+        </w:rPr>
+        <w:t>(100-199)</w:t>
       </w:r>
     </w:p>
     <w:p>
+      <w:pPr>
+        <w:numPr>
+          <w:ilvl w:val="0"/>
+          <w:numId w:val="1"/>
+        </w:numPr>
+        <w:shd w:val="clear" w:color="auto" w:fill="FFFFFF"/>
+        <w:spacing w:after="0" w:line="240" w:lineRule="auto"/>
+        <w:rPr>
+          <w:rFonts w:ascii="Arial" w:eastAsia="Times New Roman" w:hAnsi="Arial" w:cs="Arial"/>
+          <w:color w:val="212121"/>
+          <w:spacing w:val="-1"/>
+          <w:sz w:val="24"/>
+          <w:szCs w:val="24"/>
+        </w:rPr>
+      </w:pPr>
       <w:r>
-        <w:t>GET: /api/catalog</w:t>
+        <w:rPr>
+          <w:rFonts w:ascii="Arial" w:eastAsia="Times New Roman" w:hAnsi="Arial" w:cs="Arial"/>
+          <w:color w:val="212121"/>
+          <w:spacing w:val="-1"/>
+          <w:sz w:val="24"/>
+          <w:szCs w:val="24"/>
+        </w:rPr>
+        <w:t xml:space="preserve">Successful responses </w:t>
+      </w:r>
+      <w:r>
+        <w:rPr>
+          <w:rFonts w:ascii="Arial" w:eastAsia="Times New Roman" w:hAnsi="Arial" w:cs="Arial"/>
+          <w:color w:val="212121"/>
+          <w:spacing w:val="-1"/>
+          <w:sz w:val="24"/>
+          <w:szCs w:val="24"/>
+        </w:rPr>
+        <w:t>(200-299)</w:t>
       </w:r>
     </w:p>
     <w:p>
+      <w:pPr>
+        <w:numPr>
+          <w:ilvl w:val="0"/>
+          <w:numId w:val="1"/>
+        </w:numPr>
+        <w:shd w:val="clear" w:color="auto" w:fill="FFFFFF"/>
+        <w:spacing w:after="0" w:line="240" w:lineRule="auto"/>
+        <w:rPr>
+          <w:rFonts w:ascii="Arial" w:eastAsia="Times New Roman" w:hAnsi="Arial" w:cs="Arial"/>
+          <w:color w:val="212121"/>
+          <w:spacing w:val="-1"/>
+          <w:sz w:val="24"/>
+          <w:szCs w:val="24"/>
+        </w:rPr>
+      </w:pPr>
       <w:r>
-        <w:t xml:space="preserve">Param: </w:t>
+        <w:rPr>
+          <w:rFonts w:ascii="Arial" w:eastAsia="Times New Roman" w:hAnsi="Arial" w:cs="Arial"/>
+          <w:color w:val="212121"/>
+          <w:spacing w:val="-1"/>
+          <w:sz w:val="24"/>
+          <w:szCs w:val="24"/>
+        </w:rPr>
+        <w:t xml:space="preserve">Redirects </w:t>
+      </w:r>
+      <w:r>
+        <w:rPr>
+          <w:rFonts w:ascii="Arial" w:eastAsia="Times New Roman" w:hAnsi="Arial" w:cs="Arial"/>
+          <w:color w:val="212121"/>
+          <w:spacing w:val="-1"/>
+          <w:sz w:val="24"/>
+          <w:szCs w:val="24"/>
+        </w:rPr>
+        <w:t>(300-399)</w:t>
       </w:r>
     </w:p>
-    <w:tbl>
-      <w:tblPr>
-        <w:tblStyle w:val="TableGrid"/>
-        <w:tblW w:w="0" w:type="auto"/>
-        <w:tblLook w:val="04A0" w:firstRow="1" w:lastRow="0" w:firstColumn="1" w:lastColumn="0" w:noHBand="0" w:noVBand="1"/>
-      </w:tblPr>
-      <w:tblGrid>
-        <w:gridCol w:w="3116"/>
-        <w:gridCol w:w="3117"/>
-        <w:gridCol w:w="3117"/>
-      </w:tblGrid>
-      <w:tr>
-        <w:tc>
-          <w:tcPr>
-            <w:tcW w:w="3116" w:type="dxa"/>
-          </w:tcPr>
-          <w:p>
-            <w:r>
-              <w:t>page</w:t>
-            </w:r>
-          </w:p>
-        </w:tc>
-        <w:tc>
-          <w:tcPr>
-            <w:tcW w:w="3117" w:type="dxa"/>
-          </w:tcPr>
-          <w:p/>
-        </w:tc>
-        <w:tc>
-          <w:tcPr>
-            <w:tcW w:w="3117" w:type="dxa"/>
-          </w:tcPr>
-          <w:p/>
-        </w:tc>
-      </w:tr>
-      <w:tr>
-        <w:tc>
-          <w:tcPr>
-            <w:tcW w:w="3116" w:type="dxa"/>
-          </w:tcPr>
-          <w:p>
-            <w:r>
-              <w:t>limit</w:t>
-            </w:r>
-          </w:p>
-        </w:tc>
-        <w:tc>
-          <w:tcPr>
-            <w:tcW w:w="3117" w:type="dxa"/>
-          </w:tcPr>
-          <w:p/>
-        </w:tc>
-        <w:tc>
-          <w:tcPr>
-            <w:tcW w:w="3117" w:type="dxa"/>
-          </w:tcPr>
-          <w:p/>
-        </w:tc>
-      </w:tr>
-      <w:tr>
-        <w:tc>
-          <w:tcPr>
-            <w:tcW w:w="3116" w:type="dxa"/>
-          </w:tcPr>
-          <w:p/>
-        </w:tc>
-        <w:tc>
-          <w:tcPr>
-            <w:tcW w:w="3117" w:type="dxa"/>
-          </w:tcPr>
-          <w:p/>
-        </w:tc>
-        <w:tc>
-          <w:tcPr>
-            <w:tcW w:w="3117" w:type="dxa"/>
-          </w:tcPr>
-          <w:p/>
-        </w:tc>
-      </w:tr>
-    </w:tbl>
+    <w:p>
+      <w:pPr>
+        <w:numPr>
+          <w:ilvl w:val="0"/>
+          <w:numId w:val="1"/>
+        </w:numPr>
+        <w:shd w:val="clear" w:color="auto" w:fill="FFFFFF"/>
+        <w:spacing w:after="0" w:line="240" w:lineRule="auto"/>
+        <w:rPr>
+          <w:rFonts w:ascii="Arial" w:eastAsia="Times New Roman" w:hAnsi="Arial" w:cs="Arial"/>
+          <w:color w:val="212121"/>
+          <w:spacing w:val="-1"/>
+          <w:sz w:val="24"/>
+          <w:szCs w:val="24"/>
+        </w:rPr>
+      </w:pPr>
+      <w:r>
+        <w:rPr>
+          <w:rFonts w:ascii="Arial" w:eastAsia="Times New Roman" w:hAnsi="Arial" w:cs="Arial"/>
+          <w:color w:val="212121"/>
+          <w:spacing w:val="-1"/>
+          <w:sz w:val="24"/>
+          <w:szCs w:val="24"/>
+        </w:rPr>
+        <w:t xml:space="preserve">Client errors </w:t>
+      </w:r>
+      <w:r>
+        <w:rPr>
+          <w:rFonts w:ascii="Arial" w:eastAsia="Times New Roman" w:hAnsi="Arial" w:cs="Arial"/>
+          <w:color w:val="212121"/>
+          <w:spacing w:val="-1"/>
+          <w:sz w:val="24"/>
+          <w:szCs w:val="24"/>
+        </w:rPr>
+        <w:t>(400-499)</w:t>
+      </w:r>
+    </w:p>
+    <w:p>
+      <w:pPr>
+        <w:numPr>
+          <w:ilvl w:val="0"/>
+          <w:numId w:val="1"/>
+        </w:numPr>
+        <w:shd w:val="clear" w:color="auto" w:fill="FFFFFF"/>
+        <w:spacing w:after="0" w:line="240" w:lineRule="auto"/>
+        <w:rPr>
+          <w:rFonts w:ascii="Arial" w:eastAsia="Times New Roman" w:hAnsi="Arial" w:cs="Arial"/>
+          <w:color w:val="212121"/>
+          <w:spacing w:val="-1"/>
+          <w:sz w:val="24"/>
+          <w:szCs w:val="24"/>
+        </w:rPr>
+      </w:pPr>
+      <w:r>
+        <w:rPr>
+          <w:rFonts w:ascii="Arial" w:eastAsia="Times New Roman" w:hAnsi="Arial" w:cs="Arial"/>
+          <w:color w:val="212121"/>
+          <w:spacing w:val="-1"/>
+          <w:sz w:val="24"/>
+          <w:szCs w:val="24"/>
+        </w:rPr>
+        <w:t xml:space="preserve">Server errors </w:t>
+      </w:r>
+      <w:r>
+        <w:rPr>
+          <w:rFonts w:ascii="Arial" w:eastAsia="Times New Roman" w:hAnsi="Arial" w:cs="Arial"/>
+          <w:color w:val="212121"/>
+          <w:spacing w:val="-1"/>
+          <w:sz w:val="24"/>
+          <w:szCs w:val="24"/>
+        </w:rPr>
+        <w:t>(500-599)</w:t>
+      </w:r>
+    </w:p>
     <w:p/>
     <w:sectPr>
       <w:pgSz w:w="12240" w:h="15840"/>
@@ -111,6 +201,127 @@
     </w:sectPr>
   </w:body>
 </w:document>
+</file>
+
+<file path=word/numbering.xml><?xml version="1.0" encoding="utf-8"?>
+<w:numbering xmlns:wpc="http://schemas.microsoft.com/office/word/2010/wordprocessingCanvas" xmlns:cx="http://schemas.microsoft.com/office/drawing/2014/chartex" xmlns:cx1="http://schemas.microsoft.com/office/drawing/2015/9/8/chartex" xmlns:cx2="http://schemas.microsoft.com/office/drawing/2015/10/21/chartex" xmlns:cx3="http://schemas.microsoft.com/office/drawing/2016/5/9/chartex" xmlns:cx4="http://schemas.microsoft.com/office/drawing/2016/5/10/chartex" xmlns:cx5="http://schemas.microsoft.com/office/drawing/2016/5/11/chartex" xmlns:cx6="http://schemas.microsoft.com/office/drawing/2016/5/12/chartex" xmlns:cx7="http://schemas.microsoft.com/office/drawing/2016/5/13/chartex" xmlns:cx8="http://schemas.microsoft.com/office/drawing/2016/5/14/chartex" xmlns:mc="http://schemas.openxmlformats.org/markup-compatibility/2006" xmlns:aink="http://schemas.microsoft.com/office/drawing/2016/ink" xmlns:am3d="http://schemas.microsoft.com/office/drawing/2017/model3d" xmlns:o="urn:schemas-microsoft-com:office:office" xmlns:r="http://schemas.openxmlformats.org/officeDocument/2006/relationships" xmlns:m="http://schemas.openxmlformats.org/officeDocument/2006/math" xmlns:v="urn:schemas-microsoft-com:vml" xmlns:wp14="http://schemas.microsoft.com/office/word/2010/wordprocessingDrawing" xmlns:wp="http://schemas.openxmlformats.org/drawingml/2006/wordprocessingDrawing" xmlns:w10="urn:schemas-microsoft-com:office:word" xmlns:w="http://schemas.openxmlformats.org/wordprocessingml/2006/main" xmlns:w14="http://schemas.microsoft.com/office/word/2010/wordml" xmlns:w15="http://schemas.microsoft.com/office/word/2012/wordml" xmlns:w16cex="http://schemas.microsoft.com/office/word/2018/wordml/cex" xmlns:w16cid="http://schemas.microsoft.com/office/word/2016/wordml/cid" xmlns:w16="http://schemas.microsoft.com/office/word/2018/wordml" xmlns:w16se="http://schemas.microsoft.com/office/word/2015/wordml/symex" xmlns:wpg="http://schemas.microsoft.com/office/word/2010/wordprocessingGroup" xmlns:wpi="http://schemas.microsoft.com/office/word/2010/wordprocessingInk" xmlns:wne="http://schemas.microsoft.com/office/word/2006/wordml" xmlns:wps="http://schemas.microsoft.com/office/word/2010/wordprocessingShape" mc:Ignorable="w14 w15 w16se w16cid w16 w16cex wp14">
+  <w:abstractNum w:abstractNumId="0" w15:restartNumberingAfterBreak="0">
+    <w:nsid w:val="70F830F2"/>
+    <w:multiLevelType w:val="multilevel"/>
+    <w:tmpl w:val="CA967042"/>
+    <w:lvl w:ilvl="0">
+      <w:start w:val="1"/>
+      <w:numFmt w:val="decimal"/>
+      <w:lvlText w:val="%1."/>
+      <w:lvlJc w:val="left"/>
+      <w:pPr>
+        <w:tabs>
+          <w:tab w:val="num" w:pos="720"/>
+        </w:tabs>
+        <w:ind w:left="720" w:hanging="360"/>
+      </w:pPr>
+    </w:lvl>
+    <w:lvl w:ilvl="1" w:tentative="1">
+      <w:start w:val="1"/>
+      <w:numFmt w:val="decimal"/>
+      <w:lvlText w:val="%2."/>
+      <w:lvlJc w:val="left"/>
+      <w:pPr>
+        <w:tabs>
+          <w:tab w:val="num" w:pos="1440"/>
+        </w:tabs>
+        <w:ind w:left="1440" w:hanging="360"/>
+      </w:pPr>
+    </w:lvl>
+    <w:lvl w:ilvl="2" w:tentative="1">
+      <w:start w:val="1"/>
+      <w:numFmt w:val="decimal"/>
+      <w:lvlText w:val="%3."/>
+      <w:lvlJc w:val="left"/>
+      <w:pPr>
+        <w:tabs>
+          <w:tab w:val="num" w:pos="2160"/>
+        </w:tabs>
+        <w:ind w:left="2160" w:hanging="360"/>
+      </w:pPr>
+    </w:lvl>
+    <w:lvl w:ilvl="3" w:tentative="1">
+      <w:start w:val="1"/>
+      <w:numFmt w:val="decimal"/>
+      <w:lvlText w:val="%4."/>
+      <w:lvlJc w:val="left"/>
+      <w:pPr>
+        <w:tabs>
+          <w:tab w:val="num" w:pos="2880"/>
+        </w:tabs>
+        <w:ind w:left="2880" w:hanging="360"/>
+      </w:pPr>
+    </w:lvl>
+    <w:lvl w:ilvl="4" w:tentative="1">
+      <w:start w:val="1"/>
+      <w:numFmt w:val="decimal"/>
+      <w:lvlText w:val="%5."/>
+      <w:lvlJc w:val="left"/>
+      <w:pPr>
+        <w:tabs>
+          <w:tab w:val="num" w:pos="3600"/>
+        </w:tabs>
+        <w:ind w:left="3600" w:hanging="360"/>
+      </w:pPr>
+    </w:lvl>
+    <w:lvl w:ilvl="5" w:tentative="1">
+      <w:start w:val="1"/>
+      <w:numFmt w:val="decimal"/>
+      <w:lvlText w:val="%6."/>
+      <w:lvlJc w:val="left"/>
+      <w:pPr>
+        <w:tabs>
+          <w:tab w:val="num" w:pos="4320"/>
+        </w:tabs>
+        <w:ind w:left="4320" w:hanging="360"/>
+      </w:pPr>
+    </w:lvl>
+    <w:lvl w:ilvl="6" w:tentative="1">
+      <w:start w:val="1"/>
+      <w:numFmt w:val="decimal"/>
+      <w:lvlText w:val="%7."/>
+      <w:lvlJc w:val="left"/>
+      <w:pPr>
+        <w:tabs>
+          <w:tab w:val="num" w:pos="5040"/>
+        </w:tabs>
+        <w:ind w:left="5040" w:hanging="360"/>
+      </w:pPr>
+    </w:lvl>
+    <w:lvl w:ilvl="7" w:tentative="1">
+      <w:start w:val="1"/>
+      <w:numFmt w:val="decimal"/>
+      <w:lvlText w:val="%8."/>
+      <w:lvlJc w:val="left"/>
+      <w:pPr>
+        <w:tabs>
+          <w:tab w:val="num" w:pos="5760"/>
+        </w:tabs>
+        <w:ind w:left="5760" w:hanging="360"/>
+      </w:pPr>
+    </w:lvl>
+    <w:lvl w:ilvl="8" w:tentative="1">
+      <w:start w:val="1"/>
+      <w:numFmt w:val="decimal"/>
+      <w:lvlText w:val="%9."/>
+      <w:lvlJc w:val="left"/>
+      <w:pPr>
+        <w:tabs>
+          <w:tab w:val="num" w:pos="6480"/>
+        </w:tabs>
+        <w:ind w:left="6480" w:hanging="360"/>
+      </w:pPr>
+    </w:lvl>
+  </w:abstractNum>
+  <w:num w:numId="1">
+    <w:abstractNumId w:val="0"/>
+  </w:num>
+</w:numbering>
 </file>
 
 <file path=word/styles.xml><?xml version="1.0" encoding="utf-8"?>
@@ -558,6 +769,24 @@
       </w:tblBorders>
     </w:tblPr>
   </w:style>
+  <w:style w:type="character" w:customStyle="1" w:styleId="seosummary">
+    <w:name w:val="seosummary"/>
+    <w:basedOn w:val="DefaultParagraphFont"/>
+    <w:rsid w:val="00142028"/>
+  </w:style>
+  <w:style w:type="character" w:styleId="HTMLCode">
+    <w:name w:val="HTML Code"/>
+    <w:basedOn w:val="DefaultParagraphFont"/>
+    <w:uiPriority w:val="99"/>
+    <w:semiHidden/>
+    <w:unhideWhenUsed/>
+    <w:rsid w:val="00142028"/>
+    <w:rPr>
+      <w:rFonts w:ascii="Courier New" w:eastAsia="Times New Roman" w:hAnsi="Courier New" w:cs="Courier New"/>
+      <w:sz w:val="20"/>
+      <w:szCs w:val="20"/>
+    </w:rPr>
+  </w:style>
 </w:styles>
 </file>
 

--- a/document/api.docx
+++ b/document/api.docx
@@ -190,6 +190,191 @@
           <w:szCs w:val="24"/>
         </w:rPr>
         <w:t>(500-599)</w:t>
+      </w:r>
+    </w:p>
+    <w:p>
+      <w:pPr>
+        <w:shd w:val="clear" w:color="auto" w:fill="FFFFFF"/>
+        <w:spacing w:after="0" w:line="240" w:lineRule="auto"/>
+        <w:ind w:left="360"/>
+        <w:rPr>
+          <w:rFonts w:ascii="Arial" w:eastAsia="Times New Roman" w:hAnsi="Arial" w:cs="Arial"/>
+          <w:color w:val="212121"/>
+          <w:spacing w:val="-1"/>
+          <w:sz w:val="24"/>
+          <w:szCs w:val="24"/>
+        </w:rPr>
+      </w:pPr>
+    </w:p>
+    <w:p>
+      <w:pPr>
+        <w:shd w:val="clear" w:color="auto" w:fill="FFFFFF"/>
+        <w:spacing w:after="0" w:line="240" w:lineRule="auto"/>
+        <w:ind w:left="360"/>
+        <w:rPr>
+          <w:rFonts w:ascii="Arial" w:eastAsia="Times New Roman" w:hAnsi="Arial" w:cs="Arial"/>
+          <w:color w:val="212121"/>
+          <w:spacing w:val="-1"/>
+          <w:sz w:val="24"/>
+          <w:szCs w:val="24"/>
+        </w:rPr>
+      </w:pPr>
+    </w:p>
+    <w:p>
+      <w:pPr>
+        <w:rPr>
+          <w:b/>
+          <w:bCs/>
+          <w:color w:val="000000" w:themeColor="text1"/>
+        </w:rPr>
+      </w:pPr>
+      <w:r>
+        <w:rPr>
+          <w:b/>
+          <w:bCs/>
+          <w:color w:val="000000" w:themeColor="text1"/>
+        </w:rPr>
+        <w:t>200 OK</w:t>
+      </w:r>
+    </w:p>
+    <w:p>
+      <w:r>
+        <w:t>The request has succeeded. The meaning of the success depends on the HTTP method:</w:t>
+      </w:r>
+    </w:p>
+    <w:p>
+      <w:r>
+        <w:rPr>
+          <w:rFonts w:ascii="Consolas" w:hAnsi="Consolas" w:cs="Courier New"/>
+          <w:sz w:val="20"/>
+          <w:szCs w:val="20"/>
+          <w:shd w:val="clear" w:color="auto" w:fill="EEEEEE"/>
+        </w:rPr>
+        <w:t>GET</w:t>
+      </w:r>
+      <w:r>
+        <w:t>: The resource has been fetched and is transmitted in the message body.</w:t>
+      </w:r>
+    </w:p>
+    <w:p>
+      <w:r>
+        <w:rPr>
+          <w:rFonts w:ascii="Consolas" w:hAnsi="Consolas" w:cs="Courier New"/>
+          <w:sz w:val="20"/>
+          <w:szCs w:val="20"/>
+          <w:shd w:val="clear" w:color="auto" w:fill="EEEEEE"/>
+        </w:rPr>
+        <w:t>HEAD</w:t>
+      </w:r>
+      <w:r>
+        <w:t>: The entity headers are in the message body.</w:t>
+      </w:r>
+    </w:p>
+    <w:p>
+      <w:r>
+        <w:rPr>
+          <w:rFonts w:ascii="Consolas" w:hAnsi="Consolas" w:cs="Courier New"/>
+          <w:sz w:val="20"/>
+          <w:szCs w:val="20"/>
+          <w:shd w:val="clear" w:color="auto" w:fill="EEEEEE"/>
+        </w:rPr>
+        <w:t>PUT</w:t>
+      </w:r>
+      <w:r>
+        <w:t> or </w:t>
+      </w:r>
+      <w:r>
+        <w:rPr>
+          <w:rFonts w:ascii="Consolas" w:hAnsi="Consolas" w:cs="Courier New"/>
+          <w:sz w:val="20"/>
+          <w:szCs w:val="20"/>
+          <w:shd w:val="clear" w:color="auto" w:fill="EEEEEE"/>
+        </w:rPr>
+        <w:t>POST</w:t>
+      </w:r>
+      <w:r>
+        <w:t>: The resource describing the result of the action is transmitted in the message body.</w:t>
+      </w:r>
+    </w:p>
+    <w:p>
+      <w:r>
+        <w:rPr>
+          <w:rFonts w:ascii="Consolas" w:hAnsi="Consolas" w:cs="Courier New"/>
+          <w:sz w:val="20"/>
+          <w:szCs w:val="20"/>
+          <w:shd w:val="clear" w:color="auto" w:fill="EEEEEE"/>
+        </w:rPr>
+        <w:t>TRACE</w:t>
+      </w:r>
+      <w:r>
+        <w:t>: The message body contains the request message as received by the server.</w:t>
+      </w:r>
+    </w:p>
+    <w:p/>
+    <w:p>
+      <w:pPr>
+        <w:rPr>
+          <w:b/>
+          <w:bCs/>
+        </w:rPr>
+      </w:pPr>
+      <w:r>
+        <w:rPr>
+          <w:b/>
+          <w:bCs/>
+        </w:rPr>
+        <w:t>409 Conflict</w:t>
+      </w:r>
+    </w:p>
+    <w:p>
+      <w:r>
+        <w:t>This response is sent when a request conflicts with the current state of the server.</w:t>
+      </w:r>
+    </w:p>
+    <w:p/>
+    <w:p>
+      <w:pPr>
+        <w:rPr>
+          <w:b/>
+          <w:bCs/>
+        </w:rPr>
+      </w:pPr>
+      <w:r>
+        <w:rPr>
+          <w:b/>
+          <w:bCs/>
+        </w:rPr>
+        <w:t>406 Not Acceptable</w:t>
+      </w:r>
+    </w:p>
+    <w:p>
+      <w:pPr>
+        <w:rPr>
+          <w:rFonts w:ascii="Arial" w:hAnsi="Arial" w:cs="Arial"/>
+          <w:color w:val="212121"/>
+          <w:spacing w:val="-1"/>
+          <w:shd w:val="clear" w:color="auto" w:fill="FFFFFF"/>
+        </w:rPr>
+      </w:pPr>
+      <w:r>
+        <w:t>This response is sent when the web server, after performing </w:t>
+      </w:r>
+      <w:hyperlink r:id="rId6" w:anchor="server-driven_negotiation" w:history="1">
+        <w:r>
+          <w:t>server-driven content negotiation</w:t>
+        </w:r>
+      </w:hyperlink>
+      <w:r>
+        <w:t>, doesn't find any content that conforms to the criteria given by the user agent</w:t>
+      </w:r>
+      <w:r>
+        <w:rPr>
+          <w:rFonts w:ascii="Arial" w:hAnsi="Arial" w:cs="Arial"/>
+          <w:color w:val="212121"/>
+          <w:spacing w:val="-1"/>
+          <w:shd w:val="clear" w:color="auto" w:fill="FFFFFF"/>
+        </w:rPr>
+        <w:t>.</w:t>
       </w:r>
     </w:p>
     <w:p/>
@@ -206,6 +391,155 @@
 <file path=word/numbering.xml><?xml version="1.0" encoding="utf-8"?>
 <w:numbering xmlns:wpc="http://schemas.microsoft.com/office/word/2010/wordprocessingCanvas" xmlns:cx="http://schemas.microsoft.com/office/drawing/2014/chartex" xmlns:cx1="http://schemas.microsoft.com/office/drawing/2015/9/8/chartex" xmlns:cx2="http://schemas.microsoft.com/office/drawing/2015/10/21/chartex" xmlns:cx3="http://schemas.microsoft.com/office/drawing/2016/5/9/chartex" xmlns:cx4="http://schemas.microsoft.com/office/drawing/2016/5/10/chartex" xmlns:cx5="http://schemas.microsoft.com/office/drawing/2016/5/11/chartex" xmlns:cx6="http://schemas.microsoft.com/office/drawing/2016/5/12/chartex" xmlns:cx7="http://schemas.microsoft.com/office/drawing/2016/5/13/chartex" xmlns:cx8="http://schemas.microsoft.com/office/drawing/2016/5/14/chartex" xmlns:mc="http://schemas.openxmlformats.org/markup-compatibility/2006" xmlns:aink="http://schemas.microsoft.com/office/drawing/2016/ink" xmlns:am3d="http://schemas.microsoft.com/office/drawing/2017/model3d" xmlns:o="urn:schemas-microsoft-com:office:office" xmlns:r="http://schemas.openxmlformats.org/officeDocument/2006/relationships" xmlns:m="http://schemas.openxmlformats.org/officeDocument/2006/math" xmlns:v="urn:schemas-microsoft-com:vml" xmlns:wp14="http://schemas.microsoft.com/office/word/2010/wordprocessingDrawing" xmlns:wp="http://schemas.openxmlformats.org/drawingml/2006/wordprocessingDrawing" xmlns:w10="urn:schemas-microsoft-com:office:word" xmlns:w="http://schemas.openxmlformats.org/wordprocessingml/2006/main" xmlns:w14="http://schemas.microsoft.com/office/word/2010/wordml" xmlns:w15="http://schemas.microsoft.com/office/word/2012/wordml" xmlns:w16cex="http://schemas.microsoft.com/office/word/2018/wordml/cex" xmlns:w16cid="http://schemas.microsoft.com/office/word/2016/wordml/cid" xmlns:w16="http://schemas.microsoft.com/office/word/2018/wordml" xmlns:w16se="http://schemas.microsoft.com/office/word/2015/wordml/symex" xmlns:wpg="http://schemas.microsoft.com/office/word/2010/wordprocessingGroup" xmlns:wpi="http://schemas.microsoft.com/office/word/2010/wordprocessingInk" xmlns:wne="http://schemas.microsoft.com/office/word/2006/wordml" xmlns:wps="http://schemas.microsoft.com/office/word/2010/wordprocessingShape" mc:Ignorable="w14 w15 w16se w16cid w16 w16cex wp14">
   <w:abstractNum w:abstractNumId="0" w15:restartNumberingAfterBreak="0">
+    <w:nsid w:val="04932A19"/>
+    <w:multiLevelType w:val="multilevel"/>
+    <w:tmpl w:val="8C02CDF2"/>
+    <w:lvl w:ilvl="0">
+      <w:start w:val="1"/>
+      <w:numFmt w:val="bullet"/>
+      <w:lvlText w:val=""/>
+      <w:lvlJc w:val="left"/>
+      <w:pPr>
+        <w:tabs>
+          <w:tab w:val="num" w:pos="720"/>
+        </w:tabs>
+        <w:ind w:left="720" w:hanging="360"/>
+      </w:pPr>
+      <w:rPr>
+        <w:rFonts w:ascii="Symbol" w:hAnsi="Symbol" w:hint="default"/>
+        <w:sz w:val="20"/>
+      </w:rPr>
+    </w:lvl>
+    <w:lvl w:ilvl="1" w:tentative="1">
+      <w:start w:val="1"/>
+      <w:numFmt w:val="bullet"/>
+      <w:lvlText w:val="o"/>
+      <w:lvlJc w:val="left"/>
+      <w:pPr>
+        <w:tabs>
+          <w:tab w:val="num" w:pos="1440"/>
+        </w:tabs>
+        <w:ind w:left="1440" w:hanging="360"/>
+      </w:pPr>
+      <w:rPr>
+        <w:rFonts w:ascii="Courier New" w:hAnsi="Courier New" w:hint="default"/>
+        <w:sz w:val="20"/>
+      </w:rPr>
+    </w:lvl>
+    <w:lvl w:ilvl="2" w:tentative="1">
+      <w:start w:val="1"/>
+      <w:numFmt w:val="bullet"/>
+      <w:lvlText w:val=""/>
+      <w:lvlJc w:val="left"/>
+      <w:pPr>
+        <w:tabs>
+          <w:tab w:val="num" w:pos="2160"/>
+        </w:tabs>
+        <w:ind w:left="2160" w:hanging="360"/>
+      </w:pPr>
+      <w:rPr>
+        <w:rFonts w:ascii="Wingdings" w:hAnsi="Wingdings" w:hint="default"/>
+        <w:sz w:val="20"/>
+      </w:rPr>
+    </w:lvl>
+    <w:lvl w:ilvl="3" w:tentative="1">
+      <w:start w:val="1"/>
+      <w:numFmt w:val="bullet"/>
+      <w:lvlText w:val=""/>
+      <w:lvlJc w:val="left"/>
+      <w:pPr>
+        <w:tabs>
+          <w:tab w:val="num" w:pos="2880"/>
+        </w:tabs>
+        <w:ind w:left="2880" w:hanging="360"/>
+      </w:pPr>
+      <w:rPr>
+        <w:rFonts w:ascii="Wingdings" w:hAnsi="Wingdings" w:hint="default"/>
+        <w:sz w:val="20"/>
+      </w:rPr>
+    </w:lvl>
+    <w:lvl w:ilvl="4" w:tentative="1">
+      <w:start w:val="1"/>
+      <w:numFmt w:val="bullet"/>
+      <w:lvlText w:val=""/>
+      <w:lvlJc w:val="left"/>
+      <w:pPr>
+        <w:tabs>
+          <w:tab w:val="num" w:pos="3600"/>
+        </w:tabs>
+        <w:ind w:left="3600" w:hanging="360"/>
+      </w:pPr>
+      <w:rPr>
+        <w:rFonts w:ascii="Wingdings" w:hAnsi="Wingdings" w:hint="default"/>
+        <w:sz w:val="20"/>
+      </w:rPr>
+    </w:lvl>
+    <w:lvl w:ilvl="5" w:tentative="1">
+      <w:start w:val="1"/>
+      <w:numFmt w:val="bullet"/>
+      <w:lvlText w:val=""/>
+      <w:lvlJc w:val="left"/>
+      <w:pPr>
+        <w:tabs>
+          <w:tab w:val="num" w:pos="4320"/>
+        </w:tabs>
+        <w:ind w:left="4320" w:hanging="360"/>
+      </w:pPr>
+      <w:rPr>
+        <w:rFonts w:ascii="Wingdings" w:hAnsi="Wingdings" w:hint="default"/>
+        <w:sz w:val="20"/>
+      </w:rPr>
+    </w:lvl>
+    <w:lvl w:ilvl="6" w:tentative="1">
+      <w:start w:val="1"/>
+      <w:numFmt w:val="bullet"/>
+      <w:lvlText w:val=""/>
+      <w:lvlJc w:val="left"/>
+      <w:pPr>
+        <w:tabs>
+          <w:tab w:val="num" w:pos="5040"/>
+        </w:tabs>
+        <w:ind w:left="5040" w:hanging="360"/>
+      </w:pPr>
+      <w:rPr>
+        <w:rFonts w:ascii="Wingdings" w:hAnsi="Wingdings" w:hint="default"/>
+        <w:sz w:val="20"/>
+      </w:rPr>
+    </w:lvl>
+    <w:lvl w:ilvl="7" w:tentative="1">
+      <w:start w:val="1"/>
+      <w:numFmt w:val="bullet"/>
+      <w:lvlText w:val=""/>
+      <w:lvlJc w:val="left"/>
+      <w:pPr>
+        <w:tabs>
+          <w:tab w:val="num" w:pos="5760"/>
+        </w:tabs>
+        <w:ind w:left="5760" w:hanging="360"/>
+      </w:pPr>
+      <w:rPr>
+        <w:rFonts w:ascii="Wingdings" w:hAnsi="Wingdings" w:hint="default"/>
+        <w:sz w:val="20"/>
+      </w:rPr>
+    </w:lvl>
+    <w:lvl w:ilvl="8" w:tentative="1">
+      <w:start w:val="1"/>
+      <w:numFmt w:val="bullet"/>
+      <w:lvlText w:val=""/>
+      <w:lvlJc w:val="left"/>
+      <w:pPr>
+        <w:tabs>
+          <w:tab w:val="num" w:pos="6480"/>
+        </w:tabs>
+        <w:ind w:left="6480" w:hanging="360"/>
+      </w:pPr>
+      <w:rPr>
+        <w:rFonts w:ascii="Wingdings" w:hAnsi="Wingdings" w:hint="default"/>
+        <w:sz w:val="20"/>
+      </w:rPr>
+    </w:lvl>
+  </w:abstractNum>
+  <w:abstractNum w:abstractNumId="1" w15:restartNumberingAfterBreak="0">
     <w:nsid w:val="70F830F2"/>
     <w:multiLevelType w:val="multilevel"/>
     <w:tmpl w:val="CA967042"/>
@@ -319,6 +653,9 @@
     </w:lvl>
   </w:abstractNum>
   <w:num w:numId="1">
+    <w:abstractNumId w:val="1"/>
+  </w:num>
+  <w:num w:numId="2">
     <w:abstractNumId w:val="0"/>
   </w:num>
 </w:numbering>
@@ -726,7 +1063,6 @@
   <w:style w:type="character" w:default="1" w:styleId="DefaultParagraphFont">
     <w:name w:val="Default Paragraph Font"/>
     <w:uiPriority w:val="1"/>
-    <w:semiHidden/>
     <w:unhideWhenUsed/>
   </w:style>
   <w:style w:type="table" w:default="1" w:styleId="TableNormal">
@@ -785,6 +1121,18 @@
       <w:rFonts w:ascii="Courier New" w:eastAsia="Times New Roman" w:hAnsi="Courier New" w:cs="Courier New"/>
       <w:sz w:val="20"/>
       <w:szCs w:val="20"/>
+    </w:rPr>
+  </w:style>
+  <w:style w:type="character" w:styleId="Hyperlink">
+    <w:name w:val="Hyperlink"/>
+    <w:basedOn w:val="DefaultParagraphFont"/>
+    <w:uiPriority w:val="99"/>
+    <w:semiHidden/>
+    <w:unhideWhenUsed/>
+    <w:rsid w:val="00AA2292"/>
+    <w:rPr>
+      <w:color w:val="0000FF"/>
+      <w:u w:val="single"/>
     </w:rPr>
   </w:style>
 </w:styles>
@@ -1083,4 +1431,16 @@
     </a:ext>
   </a:extLst>
 </a:theme>
+</file>
+
+<file path=customXml/item1.xml><?xml version="1.0" encoding="utf-8"?>
+<b:Sources xmlns:b="http://schemas.openxmlformats.org/officeDocument/2006/bibliography" xmlns="http://schemas.openxmlformats.org/officeDocument/2006/bibliography" SelectedStyle="\APASixthEditionOfficeOnline.xsl" StyleName="APA" Version="6"/>
+</file>
+
+<file path=customXml/itemProps1.xml><?xml version="1.0" encoding="utf-8"?>
+<ds:datastoreItem xmlns:ds="http://schemas.openxmlformats.org/officeDocument/2006/customXml" ds:itemID="{458AB116-0146-44FE-A8F4-ECC2A28BBF99}">
+  <ds:schemaRefs>
+    <ds:schemaRef ds:uri="http://schemas.openxmlformats.org/officeDocument/2006/bibliography"/>
+  </ds:schemaRefs>
+</ds:datastoreItem>
 </file>